--- a/PriateMovieProject/Rapporten.docx
+++ b/PriateMovieProject/Rapporten.docx
@@ -267,26 +267,6 @@
                                       <w:tcW w:w="2432" w:type="pct"/>
                                       <w:vAlign w:val="center"/>
                                     </w:tcPr>
-                                    <w:p>
-                                      <w:pPr>
-                                        <w:pStyle w:val="Ingenafstand"/>
-                                        <w:rPr>
-                                          <w:caps/>
-                                          <w:color w:val="ED7D31" w:themeColor="accent2"/>
-                                          <w:sz w:val="26"/>
-                                          <w:szCs w:val="26"/>
-                                        </w:rPr>
-                                      </w:pPr>
-                                      <w:r>
-                                        <w:rPr>
-                                          <w:caps/>
-                                          <w:color w:val="ED7D31" w:themeColor="accent2"/>
-                                          <w:sz w:val="26"/>
-                                          <w:szCs w:val="26"/>
-                                        </w:rPr>
-                                        <w:t>Resume</w:t>
-                                      </w:r>
-                                    </w:p>
                                     <w:sdt>
                                       <w:sdtPr>
                                         <w:rPr>
@@ -310,7 +290,7 @@
                                             <w:rPr>
                                               <w:color w:val="000000" w:themeColor="text1"/>
                                             </w:rPr>
-                                            <w:t>[Indfang din læser med et engagerende og kort resumé af dokumentet. Når du er klar til at tilføje dit indhold, skal du klikke her og begynde at skrive.]</w:t>
+                                            <w:t xml:space="preserve">     </w:t>
                                           </w:r>
                                         </w:p>
                                       </w:sdtContent>
@@ -610,26 +590,6 @@
                                 <w:tcW w:w="2432" w:type="pct"/>
                                 <w:vAlign w:val="center"/>
                               </w:tcPr>
-                              <w:p>
-                                <w:pPr>
-                                  <w:pStyle w:val="Ingenafstand"/>
-                                  <w:rPr>
-                                    <w:caps/>
-                                    <w:color w:val="ED7D31" w:themeColor="accent2"/>
-                                    <w:sz w:val="26"/>
-                                    <w:szCs w:val="26"/>
-                                  </w:rPr>
-                                </w:pPr>
-                                <w:r>
-                                  <w:rPr>
-                                    <w:caps/>
-                                    <w:color w:val="ED7D31" w:themeColor="accent2"/>
-                                    <w:sz w:val="26"/>
-                                    <w:szCs w:val="26"/>
-                                  </w:rPr>
-                                  <w:t>Resume</w:t>
-                                </w:r>
-                              </w:p>
                               <w:sdt>
                                 <w:sdtPr>
                                   <w:rPr>
@@ -653,7 +613,7 @@
                                       <w:rPr>
                                         <w:color w:val="000000" w:themeColor="text1"/>
                                       </w:rPr>
-                                      <w:t>[Indfang din læser med et engagerende og kort resumé af dokumentet. Når du er klar til at tilføje dit indhold, skal du klikke her og begynde at skrive.]</w:t>
+                                      <w:t xml:space="preserve">     </w:t>
                                     </w:r>
                                   </w:p>
                                 </w:sdtContent>
